--- a/Documentación/Localización Chilena/To-Do Localización Chile.docx
+++ b/Documentación/Localización Chilena/To-Do Localización Chile.docx
@@ -24,7 +24,77 @@
       <w:pPr>
         <w:pStyle w:val="Ttulo"/>
       </w:pPr>
-    </w:p>
+      <w:r>
+        <w:t>Ajustes</w:t>
+      </w:r>
+    </w:p>
+    <w:p>
+      <w:pPr>
+        <w:pStyle w:val="Ttulo1"/>
+      </w:pPr>
+      <w:r>
+        <w:t>Configuración</w:t>
+      </w:r>
+    </w:p>
+    <w:p>
+      <w:r>
+        <w:t>Agregar ícono para “Facturación Electrónica”</w:t>
+      </w:r>
+    </w:p>
+    <w:p>
+      <w:r>
+        <w:rPr>
+          <w:noProof/>
+          <w:lang w:eastAsia="es-CL"/>
+        </w:rPr>
+        <w:drawing>
+          <wp:inline distT="0" distB="0" distL="0" distR="0">
+            <wp:extent cx="5612130" cy="3265852"/>
+            <wp:effectExtent l="19050" t="0" r="7620" b="0"/>
+            <wp:docPr id="1" name="Imagen 1"/>
+            <wp:cNvGraphicFramePr>
+              <a:graphicFrameLocks xmlns:a="http://schemas.openxmlformats.org/drawingml/2006/main" noChangeAspect="1"/>
+            </wp:cNvGraphicFramePr>
+            <a:graphic xmlns:a="http://schemas.openxmlformats.org/drawingml/2006/main">
+              <a:graphicData uri="http://schemas.openxmlformats.org/drawingml/2006/picture">
+                <pic:pic xmlns:pic="http://schemas.openxmlformats.org/drawingml/2006/picture">
+                  <pic:nvPicPr>
+                    <pic:cNvPr id="0" name="Picture 1"/>
+                    <pic:cNvPicPr>
+                      <a:picLocks noChangeAspect="1" noChangeArrowheads="1"/>
+                    </pic:cNvPicPr>
+                  </pic:nvPicPr>
+                  <pic:blipFill>
+                    <a:blip r:embed="rId5" cstate="print"/>
+                    <a:srcRect/>
+                    <a:stretch>
+                      <a:fillRect/>
+                    </a:stretch>
+                  </pic:blipFill>
+                  <pic:spPr bwMode="auto">
+                    <a:xfrm>
+                      <a:off x="0" y="0"/>
+                      <a:ext cx="5612130" cy="3265852"/>
+                    </a:xfrm>
+                    <a:prstGeom prst="rect">
+                      <a:avLst/>
+                    </a:prstGeom>
+                    <a:noFill/>
+                    <a:ln w="9525">
+                      <a:noFill/>
+                      <a:miter lim="800000"/>
+                      <a:headEnd/>
+                      <a:tailEnd/>
+                    </a:ln>
+                  </pic:spPr>
+                </pic:pic>
+              </a:graphicData>
+            </a:graphic>
+          </wp:inline>
+        </w:drawing>
+      </w:r>
+    </w:p>
+    <w:p/>
     <w:p>
       <w:pPr>
         <w:pStyle w:val="Ttulo"/>
@@ -58,6 +128,7 @@
     </w:p>
     <w:p>
       <w:r>
+        <w:lastRenderedPageBreak/>
         <w:t xml:space="preserve">Pregunta: ¿para qué estas monedas? </w:t>
       </w:r>
       <w:r>
@@ -178,6 +249,7 @@
     <w:p/>
     <w:p>
       <w:r>
+        <w:lastRenderedPageBreak/>
         <w:t xml:space="preserve">Agrupar por </w:t>
       </w:r>
       <w:r>

--- a/Documentación/Localización Chilena/To-Do Localización Chile.docx
+++ b/Documentación/Localización Chilena/To-Do Localización Chile.docx
@@ -97,6 +97,20 @@
     <w:p/>
     <w:p>
       <w:pPr>
+        <w:pStyle w:val="Ttulo1"/>
+      </w:pPr>
+      <w:r>
+        <w:t>Traducciones</w:t>
+      </w:r>
+    </w:p>
+    <w:p>
+      <w:r>
+        <w:t>Generar Términos Pendientes idioma Español ES_CL</w:t>
+      </w:r>
+    </w:p>
+    <w:p/>
+    <w:p>
+      <w:pPr>
         <w:pStyle w:val="Ttulo"/>
       </w:pPr>
       <w:r>
@@ -108,6 +122,7 @@
         <w:pStyle w:val="Ttulo1"/>
       </w:pPr>
       <w:r>
+        <w:lastRenderedPageBreak/>
         <w:t>Monedas</w:t>
       </w:r>
     </w:p>
@@ -128,7 +143,6 @@
     </w:p>
     <w:p>
       <w:r>
-        <w:lastRenderedPageBreak/>
         <w:t xml:space="preserve">Pregunta: ¿para qué estas monedas? </w:t>
       </w:r>
       <w:r>
@@ -249,7 +263,6 @@
     <w:p/>
     <w:p>
       <w:r>
-        <w:lastRenderedPageBreak/>
         <w:t xml:space="preserve">Agrupar por </w:t>
       </w:r>
       <w:r>
